--- a/Writing/Journals/2025-06-24.docx
+++ b/Writing/Journals/2025-06-24.docx
@@ -3,11 +3,6 @@
 <w:document xmlns:wpc="http://schemas.microsoft.com/office/word/2010/wordprocessingCanvas" xmlns:mc="http://schemas.openxmlformats.org/markup-compatibility/2006" xmlns:o="urn:schemas-microsoft-com:office:office" xmlns:r="http://schemas.openxmlformats.org/officeDocument/2006/relationships" xmlns:m="http://schemas.openxmlformats.org/officeDocument/2006/math" xmlns:v="urn:schemas-microsoft-com:vml" xmlns:wp14="http://schemas.microsoft.com/office/word/2010/wordprocessingDrawing" xmlns:wp="http://schemas.openxmlformats.org/drawingml/2006/wordprocessingDrawing" xmlns:w10="urn:schemas-microsoft-com:office:word" xmlns:w="http://schemas.openxmlformats.org/wordprocessingml/2006/main" xmlns:w14="http://schemas.microsoft.com/office/word/2010/wordml" xmlns:wpg="http://schemas.microsoft.com/office/word/2010/wordprocessingGroup" xmlns:wpi="http://schemas.microsoft.com/office/word/2010/wordprocessingInk" xmlns:wne="http://schemas.microsoft.com/office/word/2006/wordml" xmlns:wps="http://schemas.microsoft.com/office/word/2010/wordprocessingShape" mc:Ignorable="w14 wp14">
   <w:body>
     <w:p>
-      <w:pPr>
-        <w:rPr>
-          <w:rFonts w:hint="eastAsia"/>
-        </w:rPr>
-      </w:pPr>
       <w:r>
         <w:rPr>
           <w:rFonts w:hint="eastAsia"/>
@@ -17,9 +12,7 @@
     </w:p>
     <w:p>
       <w:pPr>
-        <w:rPr>
-          <w:rFonts w:hint="eastAsia"/>
-        </w:rPr>
+        <w:jc w:val="both"/>
       </w:pPr>
       <w:r>
         <w:rPr>
@@ -52,44 +45,237 @@
         <w:rPr>
           <w:rFonts w:hint="eastAsia"/>
         </w:rPr>
-        <w:t xml:space="preserve"> She is an excellent teacher and helped me to review and correct my diary before I sta</w:t>
-      </w:r>
-      <w:r>
-        <w:rPr>
-          <w:rFonts w:hint="eastAsia"/>
-        </w:rPr>
-        <w:t xml:space="preserve">rted my online course with her. Unfortunately, I was not able to write a journal each day when I was interrupted or absolutely exhausted after a hard day. </w:t>
-      </w:r>
-      <w:r>
-        <w:rPr>
-          <w:rFonts w:hint="eastAsia"/>
-        </w:rPr>
-        <w:t xml:space="preserve">But, I tried to write when I had time. </w:t>
-      </w:r>
-      <w:r>
-        <w:rPr>
-          <w:rFonts w:hint="eastAsia"/>
-        </w:rPr>
-        <w:t xml:space="preserve">Furthermore, I write notes in English when I am learning Computer Science and it is presumalbly an efficient way to improve my English writing. </w:t>
-      </w:r>
-      <w:r>
-        <w:rPr>
-          <w:rFonts w:hint="eastAsia"/>
-        </w:rPr>
-        <w:t xml:space="preserve">As a proverb said, use it or lose it. </w:t>
+        <w:t xml:space="preserve"> She is</w:t>
+      </w:r>
+      <w:r>
+        <w:rPr>
+          <w:rFonts w:hint="eastAsia"/>
+        </w:rPr>
+        <w:t xml:space="preserve"> an e</w:t>
+      </w:r>
+      <w:r>
+        <w:rPr>
+          <w:rFonts w:hint="eastAsia"/>
+        </w:rPr>
+        <w:t>xcellent teacher and helped</w:t>
+      </w:r>
+      <w:r>
+        <w:rPr>
+          <w:rFonts w:hint="eastAsia"/>
+        </w:rPr>
+        <w:t xml:space="preserve"> me to review and correct</w:t>
+      </w:r>
+      <w:r>
+        <w:rPr>
+          <w:rFonts w:hint="eastAsia"/>
+        </w:rPr>
+        <w:t xml:space="preserve"> mistakes in</w:t>
+      </w:r>
+      <w:r>
+        <w:rPr>
+          <w:rFonts w:hint="eastAsia"/>
+        </w:rPr>
+        <w:t xml:space="preserve"> my diary before I sta</w:t>
+      </w:r>
+      <w:r>
+        <w:rPr>
+          <w:rFonts w:hint="eastAsia"/>
+        </w:rPr>
+        <w:t xml:space="preserve">rted my online course with her. Unfortunately, I was not able to write a journal each day </w:t>
+      </w:r>
+      <w:r>
+        <w:rPr>
+          <w:rFonts w:hint="eastAsia"/>
+        </w:rPr>
+        <w:t>since</w:t>
+      </w:r>
+      <w:r>
+        <w:rPr>
+          <w:rFonts w:hint="eastAsia"/>
+        </w:rPr>
+        <w:t xml:space="preserve"> I was </w:t>
+      </w:r>
+      <w:r>
+        <w:rPr>
+          <w:rFonts w:hint="eastAsia"/>
+        </w:rPr>
+        <w:t xml:space="preserve">occasionally </w:t>
+      </w:r>
+      <w:r>
+        <w:rPr>
+          <w:rFonts w:hint="eastAsia"/>
+        </w:rPr>
+        <w:t xml:space="preserve">interrupted or absolutely exhausted after a </w:t>
+      </w:r>
+      <w:r>
+        <w:rPr>
+          <w:rFonts w:hint="eastAsia"/>
+        </w:rPr>
+        <w:t>long</w:t>
+      </w:r>
+      <w:r>
+        <w:rPr>
+          <w:rFonts w:hint="eastAsia"/>
+        </w:rPr>
+        <w:t xml:space="preserve"> grinding</w:t>
+      </w:r>
+      <w:r>
+        <w:rPr>
+          <w:rFonts w:hint="eastAsia"/>
+        </w:rPr>
+        <w:t xml:space="preserve"> day. </w:t>
+      </w:r>
+      <w:r>
+        <w:rPr>
+          <w:rFonts w:hint="eastAsia"/>
+        </w:rPr>
+        <w:t xml:space="preserve">But, I </w:t>
+      </w:r>
+      <w:r>
+        <w:rPr>
+          <w:rFonts w:hint="eastAsia"/>
+        </w:rPr>
+        <w:t xml:space="preserve">have </w:t>
+      </w:r>
+      <w:r>
+        <w:rPr>
+          <w:rFonts w:hint="eastAsia"/>
+        </w:rPr>
+        <w:t xml:space="preserve">tried to write when I had time. </w:t>
+      </w:r>
+      <w:r>
+        <w:rPr>
+          <w:rFonts w:hint="eastAsia"/>
+        </w:rPr>
+        <w:t>Furthermore, I wrote</w:t>
+      </w:r>
+      <w:r>
+        <w:rPr>
+          <w:rFonts w:hint="eastAsia"/>
+        </w:rPr>
+        <w:t xml:space="preserve"> notes in English when I </w:t>
+      </w:r>
+      <w:r>
+        <w:rPr>
+          <w:rFonts w:hint="eastAsia"/>
+        </w:rPr>
+        <w:t>was</w:t>
+      </w:r>
+      <w:r>
+        <w:rPr>
+          <w:rFonts w:hint="eastAsia"/>
+        </w:rPr>
+        <w:t xml:space="preserve"> learning Computer Science and it is presumalbly an efficient way to improve my English writing. </w:t>
+      </w:r>
+      <w:r>
+        <w:rPr>
+          <w:rFonts w:hint="eastAsia"/>
+        </w:rPr>
+        <w:t>It is just as a proverb said:</w:t>
+      </w:r>
+      <w:r>
+        <w:rPr>
+          <w:rFonts w:hint="eastAsia"/>
+        </w:rPr>
+        <w:t xml:space="preserve"> use it or lose it. </w:t>
       </w:r>
     </w:p>
     <w:p>
       <w:pPr>
-        <w:rPr>
-          <w:rFonts w:hint="eastAsia"/>
-        </w:rPr>
+        <w:jc w:val="both"/>
       </w:pPr>
       <w:r>
         <w:rPr>
           <w:rFonts w:hint="eastAsia"/>
         </w:rPr>
-        <w:t xml:space="preserve">On the other hand, there are considerable books or essays written by professional engineers or writers which I would like to read when I have enough time. They difinitely know much more than I do so it is worth reading their essays to delve into a specific topic. When I tried to find the cause of a political or social issue, it is difficult to absorb the substantial amount of information on the Internet since I am not able to know whether an item of news is true or not. Then I </w:t>
+        <w:t xml:space="preserve">On the other hand, </w:t>
+      </w:r>
+      <w:r>
+        <w:rPr>
+          <w:rFonts w:hint="eastAsia"/>
+        </w:rPr>
+        <w:t>she also s</w:t>
+      </w:r>
+      <w:r>
+        <w:rPr>
+          <w:rFonts w:hint="eastAsia"/>
+        </w:rPr>
+        <w:t>uggested me read English books. T</w:t>
+      </w:r>
+      <w:r>
+        <w:rPr>
+          <w:rFonts w:hint="eastAsia"/>
+        </w:rPr>
+        <w:t xml:space="preserve">here are </w:t>
+      </w:r>
+      <w:r>
+        <w:rPr>
+          <w:rFonts w:hint="eastAsia"/>
+        </w:rPr>
+        <w:t>numberous</w:t>
+      </w:r>
+      <w:r>
+        <w:rPr>
+          <w:rFonts w:hint="eastAsia"/>
+        </w:rPr>
+        <w:t xml:space="preserve"> books or essays written by professional engineers or writers which I would like to read when </w:t>
+      </w:r>
+      <w:r>
+        <w:rPr>
+          <w:rFonts w:hint="eastAsia"/>
+        </w:rPr>
+        <w:t>I have enough time; t</w:t>
+      </w:r>
+      <w:r>
+        <w:rPr>
+          <w:rFonts w:hint="eastAsia"/>
+        </w:rPr>
+        <w:t xml:space="preserve">hey difinitely know much more than I do so it is worth reading their essays to delve into a specific topic. When I tried to find the </w:t>
+      </w:r>
+      <w:r>
+        <w:rPr>
+          <w:rFonts w:hint="eastAsia"/>
+        </w:rPr>
+        <w:t>root</w:t>
+      </w:r>
+      <w:r>
+        <w:rPr>
+          <w:rFonts w:hint="eastAsia"/>
+        </w:rPr>
+        <w:t xml:space="preserve"> of a political or social issue, it is difficult to absorb the substantial amount of information on the Internet since I am not able to know whether an item of news</w:t>
+      </w:r>
+      <w:r>
+        <w:rPr>
+          <w:rFonts w:hint="eastAsia"/>
+        </w:rPr>
+        <w:t xml:space="preserve"> which I</w:t>
+      </w:r>
+      <w:r>
+        <w:t>’</w:t>
+      </w:r>
+      <w:r>
+        <w:rPr>
+          <w:rFonts w:hint="eastAsia"/>
+        </w:rPr>
+        <w:t>m reading</w:t>
+      </w:r>
+      <w:r>
+        <w:rPr>
+          <w:rFonts w:hint="eastAsia"/>
+        </w:rPr>
+        <w:t xml:space="preserve"> is true or not. </w:t>
+      </w:r>
+      <w:r>
+        <w:rPr>
+          <w:rFonts w:hint="eastAsia"/>
+        </w:rPr>
+        <w:t xml:space="preserve">To tackle the question, </w:t>
+      </w:r>
+      <w:r>
+        <w:rPr>
+          <w:rFonts w:hint="eastAsia"/>
+        </w:rPr>
+        <w:t xml:space="preserve">I </w:t>
       </w:r>
       <w:r>
         <w:rPr>
@@ -101,7 +287,55 @@
         <w:rPr>
           <w:rFonts w:hint="eastAsia"/>
         </w:rPr>
-        <w:t>Sometimes, I entirely agreed with them; sometimes, I appreciated their point of view but I had slightly different view over the question</w:t>
+        <w:t>Sometime</w:t>
+      </w:r>
+      <w:r>
+        <w:rPr>
+          <w:rFonts w:hint="eastAsia"/>
+        </w:rPr>
+        <w:t>s</w:t>
+      </w:r>
+      <w:r>
+        <w:rPr>
+          <w:rFonts w:hint="eastAsia"/>
+        </w:rPr>
+        <w:t xml:space="preserve"> I entirely agree</w:t>
+      </w:r>
+      <w:r>
+        <w:rPr>
+          <w:rFonts w:hint="eastAsia"/>
+        </w:rPr>
+        <w:t xml:space="preserve"> with them; </w:t>
+      </w:r>
+      <w:r>
+        <w:rPr>
+          <w:rFonts w:hint="eastAsia"/>
+        </w:rPr>
+        <w:t>however, sometime</w:t>
+      </w:r>
+      <w:r>
+        <w:rPr>
+          <w:rFonts w:hint="eastAsia"/>
+        </w:rPr>
+        <w:t>s</w:t>
+      </w:r>
+      <w:r>
+        <w:rPr>
+          <w:rFonts w:hint="eastAsia"/>
+        </w:rPr>
+        <w:t xml:space="preserve"> I appreciate their point of view but I </w:t>
+      </w:r>
+      <w:r>
+        <w:rPr>
+          <w:rFonts w:hint="eastAsia"/>
+        </w:rPr>
+        <w:t>have</w:t>
+      </w:r>
+      <w:r>
+        <w:rPr>
+          <w:rFonts w:hint="eastAsia"/>
+        </w:rPr>
+        <w:t xml:space="preserve"> slightly different view over the question</w:t>
       </w:r>
       <w:r>
         <w:rPr>
@@ -117,6 +351,95 @@
       </w:r>
     </w:p>
     <w:p>
+      <w:pPr>
+        <w:rPr>
+          <w:rFonts w:hint="eastAsia"/>
+        </w:rPr>
+      </w:pPr>
+    </w:p>
+    <w:p>
+      <w:pPr>
+        <w:rPr>
+          <w:rFonts w:hint="eastAsia"/>
+          <w:b/>
+          <w:i/>
+        </w:rPr>
+      </w:pPr>
+      <w:r>
+        <w:rPr>
+          <w:rFonts w:hint="eastAsia"/>
+          <w:b/>
+          <w:i/>
+        </w:rPr>
+        <w:t>After correcting grammatical and spelling mistakes</w:t>
+      </w:r>
+    </w:p>
+    <w:p>
+      <w:r>
+        <w:t xml:space="preserve">My tutor Adele suggested I write a diary every day; she said, “You have already made it and just keep on writing. Don’t lose the sense of writing.” She is an excellent teacher and helped me to review and correct mistakes in my diary before I started my online course with her. Unfortunately, I was not able to write a journal each day since I was occasionally interrupted or absolutely exhausted after a long grinding day. But, I tried to write when I had time. Furthermore, I wrote notes in English when I was learning Computer Science and it is definitely an efficient way to improve my English writing. It is just as a proverb said: use it or lose it. </w:t>
+      </w:r>
+    </w:p>
+    <w:p>
+      <w:pPr>
+        <w:rPr>
+          <w:rFonts w:hint="eastAsia"/>
+        </w:rPr>
+      </w:pPr>
+      <w:r>
+        <w:t>On the other hand, she also suggested I read English books. There are numerous books or essays written by professional engineers or writers which I would like to read when I have enough time; they definitely know much more than most ordinary people like me so it is worth reading their essays to delve into a specific topic. When I try to find the root of a political or social issue, it is difficult to absorb the substantial amount of information on the Internet since I am not able to know whether an item of news which I’m reading is true or not. To tackle the question, I have read essays from exceptional engineers or writers whom I trust to make sound judgments. Sometimes I entirely agree with them; however, sometimes I appreciate their point of view but I have a slightly different view on the question. Differences on a specific often continued to rage on social media platforms but I was not confused any more after reading more and more essays.</w:t>
+      </w:r>
+    </w:p>
+    <w:p>
+      <w:pPr>
+        <w:rPr>
+          <w:rFonts w:hint="eastAsia"/>
+        </w:rPr>
+      </w:pPr>
+      <w:r>
+        <w:rPr>
+          <w:rFonts w:hint="eastAsia"/>
+        </w:rPr>
+        <w:lastRenderedPageBreak/>
+        <w:t>Improved by Grammarly</w:t>
+      </w:r>
+    </w:p>
+    <w:p>
+      <w:pPr>
+        <w:spacing w:after="0" w:line="240" w:lineRule="auto"/>
+        <w:rPr>
+          <w:rFonts w:ascii="Times New Roman" w:eastAsia="Times New Roman" w:hAnsi="Times New Roman" w:cs="Times New Roman"/>
+          <w:sz w:val="24"/>
+          <w:szCs w:val="24"/>
+        </w:rPr>
+      </w:pPr>
+      <w:r>
+        <w:rPr>
+          <w:rFonts w:ascii="Times New Roman" w:eastAsia="Times New Roman" w:hAnsi="Times New Roman" w:cs="Times New Roman"/>
+          <w:sz w:val="24"/>
+          <w:szCs w:val="24"/>
+        </w:rPr>
+        <w:t>My tutor, Adele, suggested that I keep a diary every day. She said, “You have already made progress; just keep writing and don’t lose your sense of it.” She is an excellent teacher and helped me review and correct mistakes in my diary before I started my online course with her. Unfortunately, I haven't been able to write every day, as I sometimes get interrupted or feel exhausted after a long, grinding day. However, I make an effort to write whenever I have the time. Additionally, I took notes in English while learning Computer Science, which has proven to be an effective way to improve my writing skills. As the proverb goes, "use it or lose it."</w:t>
+      </w:r>
+    </w:p>
+    <w:p>
+      <w:pPr>
+        <w:spacing w:after="0" w:line="240" w:lineRule="auto"/>
+        <w:rPr>
+          <w:rFonts w:ascii="Times New Roman" w:eastAsia="Times New Roman" w:hAnsi="Times New Roman" w:cs="Times New Roman"/>
+          <w:sz w:val="24"/>
+          <w:szCs w:val="24"/>
+        </w:rPr>
+      </w:pPr>
+    </w:p>
+    <w:p>
+      <w:r>
+        <w:rPr>
+          <w:rFonts w:ascii="Times New Roman" w:eastAsia="Times New Roman" w:hAnsi="Times New Roman" w:cs="Times New Roman"/>
+          <w:sz w:val="24"/>
+          <w:szCs w:val="24"/>
+        </w:rPr>
+        <w:t>Adele also recommended that I read English books. There are numerous essays and books written by professional engineers and writers that I would like to explore when I have the time. These experts possess knowledge that far exceeds that of most ordinary people like me, making their essays valuable for delving into specific topics. When I try to understand the root of a political or social issue, it can be challenging to sift through the overwhelming information available on the internet, especially since I can't always verify the truthfulness of the news I read. To address this, I have sought out essays from reputable engineers and writers whom I trust to provide sound judgments. Sometimes I completely agree with their perspectives; at other times, I appreciate their viewpoints but hold slightly different opinions. While debates about specific topics often escalate on social media, my understanding has become clearer as I read more essays.</w:t>
+      </w:r>
       <w:bookmarkStart w:id="0" w:name="_GoBack"/>
       <w:bookmarkEnd w:id="0"/>
     </w:p>
